--- a/ReportTemplate/24發明專利分割申請書IW1.docx
+++ b/ReportTemplate/24發明專利分割申請書IW1.docx
@@ -27,7 +27,7 @@
         <w:p>
           <w:pPr>
             <w:pStyle w:val="p0"/>
-            <w:spacing w:line="288" w:lineRule="auto"/>
+            <w:spacing w:line="360" w:lineRule="atLeast"/>
             <w:jc w:val="center"/>
             <w:rPr>
               <w:sz w:val="44"/>
@@ -46,17 +46,17 @@
         <w:p>
           <w:pPr>
             <w:pStyle w:val="p0"/>
-            <w:spacing w:line="288" w:lineRule="auto"/>
-            <w:rPr>
-              <w:sz w:val="24"/>
-              <w:szCs w:val="24"/>
-            </w:rPr>
-          </w:pPr>
-        </w:p>
-        <w:p>
-          <w:pPr>
-            <w:pStyle w:val="p0"/>
-            <w:spacing w:line="288" w:lineRule="auto"/>
+            <w:spacing w:line="360" w:lineRule="atLeast"/>
+            <w:rPr>
+              <w:sz w:val="24"/>
+              <w:szCs w:val="24"/>
+            </w:rPr>
+          </w:pPr>
+        </w:p>
+        <w:p>
+          <w:pPr>
+            <w:pStyle w:val="p0"/>
+            <w:spacing w:line="360" w:lineRule="atLeast"/>
             <w:rPr>
               <w:sz w:val="24"/>
               <w:szCs w:val="24"/>
@@ -81,7 +81,7 @@
         <w:p>
           <w:pPr>
             <w:pStyle w:val="p0"/>
-            <w:spacing w:line="288" w:lineRule="auto"/>
+            <w:spacing w:line="360" w:lineRule="atLeast"/>
             <w:rPr>
               <w:sz w:val="24"/>
               <w:szCs w:val="24"/>
@@ -109,7 +109,7 @@
         <w:p>
           <w:pPr>
             <w:pStyle w:val="p0"/>
-            <w:spacing w:line="288" w:lineRule="auto"/>
+            <w:spacing w:line="360" w:lineRule="atLeast"/>
             <w:rPr>
               <w:sz w:val="24"/>
               <w:szCs w:val="24"/>
@@ -151,7 +151,7 @@
           <w:pPr>
             <w:pStyle w:val="p0"/>
             <w:autoSpaceDN w:val="0"/>
-            <w:spacing w:line="288" w:lineRule="auto"/>
+            <w:spacing w:line="360" w:lineRule="atLeast"/>
             <w:rPr>
               <w:sz w:val="24"/>
               <w:szCs w:val="24"/>
@@ -181,7 +181,7 @@
         <w:p>
           <w:pPr>
             <w:pStyle w:val="p0"/>
-            <w:spacing w:line="288" w:lineRule="auto"/>
+            <w:spacing w:line="360" w:lineRule="atLeast"/>
             <w:rPr>
               <w:sz w:val="24"/>
               <w:szCs w:val="24"/>
@@ -209,17 +209,17 @@
         <w:p>
           <w:pPr>
             <w:pStyle w:val="p0"/>
-            <w:spacing w:line="288" w:lineRule="auto"/>
-            <w:rPr>
-              <w:sz w:val="24"/>
-              <w:szCs w:val="24"/>
-            </w:rPr>
-          </w:pPr>
-        </w:p>
-        <w:p>
-          <w:pPr>
-            <w:pStyle w:val="p0"/>
-            <w:spacing w:line="288" w:lineRule="auto"/>
+            <w:spacing w:line="360" w:lineRule="atLeast"/>
+            <w:rPr>
+              <w:sz w:val="24"/>
+              <w:szCs w:val="24"/>
+            </w:rPr>
+          </w:pPr>
+        </w:p>
+        <w:p>
+          <w:pPr>
+            <w:pStyle w:val="p0"/>
+            <w:spacing w:line="360" w:lineRule="atLeast"/>
             <w:rPr>
               <w:sz w:val="24"/>
               <w:szCs w:val="24"/>
@@ -247,7 +247,7 @@
         <w:p>
           <w:pPr>
             <w:pStyle w:val="p0"/>
-            <w:spacing w:line="288" w:lineRule="auto"/>
+            <w:spacing w:line="360" w:lineRule="atLeast"/>
             <w:rPr>
               <w:sz w:val="24"/>
               <w:szCs w:val="24"/>
@@ -275,7 +275,7 @@
         <w:p>
           <w:pPr>
             <w:pStyle w:val="p0"/>
-            <w:spacing w:line="288" w:lineRule="auto"/>
+            <w:spacing w:line="360" w:lineRule="atLeast"/>
             <w:rPr>
               <w:sz w:val="24"/>
               <w:szCs w:val="24"/>
@@ -308,7 +308,7 @@
             <w:overflowPunct w:val="0"/>
             <w:autoSpaceDE w:val="0"/>
             <w:autoSpaceDN w:val="0"/>
-            <w:spacing w:line="288" w:lineRule="auto"/>
+            <w:spacing w:line="360" w:lineRule="atLeast"/>
             <w:ind w:left="0"/>
           </w:pPr>
           <w:r>
@@ -337,7 +337,7 @@
             <w:overflowPunct w:val="0"/>
             <w:autoSpaceDE w:val="0"/>
             <w:autoSpaceDN w:val="0"/>
-            <w:spacing w:line="288" w:lineRule="auto"/>
+            <w:spacing w:line="360" w:lineRule="atLeast"/>
           </w:pPr>
           <w:r>
             <w:rPr>
@@ -356,7 +356,7 @@
             <w:overflowPunct w:val="0"/>
             <w:autoSpaceDE w:val="0"/>
             <w:autoSpaceDN w:val="0"/>
-            <w:spacing w:line="288" w:lineRule="auto"/>
+            <w:spacing w:line="360" w:lineRule="atLeast"/>
           </w:pPr>
           <w:r>
             <w:rPr>
@@ -386,7 +386,7 @@
             <w:overflowPunct w:val="0"/>
             <w:autoSpaceDE w:val="0"/>
             <w:autoSpaceDN w:val="0"/>
-            <w:spacing w:line="288" w:lineRule="auto"/>
+            <w:spacing w:line="360" w:lineRule="atLeast"/>
           </w:pPr>
           <w:r>
             <w:rPr>
@@ -416,7 +416,7 @@
             <w:overflowPunct w:val="0"/>
             <w:autoSpaceDE w:val="0"/>
             <w:autoSpaceDN w:val="0"/>
-            <w:spacing w:line="288" w:lineRule="auto"/>
+            <w:spacing w:line="360" w:lineRule="atLeast"/>
           </w:pPr>
         </w:p>
       </w:sdtContent>
@@ -449,7 +449,7 @@
             <w:overflowPunct w:val="0"/>
             <w:autoSpaceDE w:val="0"/>
             <w:autoSpaceDN w:val="0"/>
-            <w:spacing w:line="288" w:lineRule="auto"/>
+            <w:spacing w:line="360" w:lineRule="atLeast"/>
           </w:pPr>
         </w:p>
         <w:p>
@@ -457,7 +457,7 @@
             <w:overflowPunct w:val="0"/>
             <w:autoSpaceDE w:val="0"/>
             <w:autoSpaceDN w:val="0"/>
-            <w:spacing w:line="288" w:lineRule="auto"/>
+            <w:spacing w:line="360" w:lineRule="atLeast"/>
           </w:pPr>
           <w:r>
             <w:rPr>
@@ -476,7 +476,7 @@
             <w:overflowPunct w:val="0"/>
             <w:autoSpaceDE w:val="0"/>
             <w:autoSpaceDN w:val="0"/>
-            <w:spacing w:line="288" w:lineRule="auto"/>
+            <w:spacing w:line="360" w:lineRule="atLeast"/>
           </w:pPr>
         </w:p>
         <w:p>
@@ -489,7 +489,7 @@
             <w:overflowPunct w:val="0"/>
             <w:autoSpaceDE w:val="0"/>
             <w:autoSpaceDN w:val="0"/>
-            <w:spacing w:line="288" w:lineRule="auto"/>
+            <w:spacing w:line="360" w:lineRule="atLeast"/>
           </w:pPr>
         </w:p>
         <w:p>
@@ -497,7 +497,7 @@
             <w:overflowPunct w:val="0"/>
             <w:autoSpaceDE w:val="0"/>
             <w:autoSpaceDN w:val="0"/>
-            <w:spacing w:line="288" w:lineRule="auto"/>
+            <w:spacing w:line="360" w:lineRule="atLeast"/>
           </w:pPr>
           <w:r>
             <w:rPr>
@@ -516,7 +516,7 @@
             <w:overflowPunct w:val="0"/>
             <w:autoSpaceDE w:val="0"/>
             <w:autoSpaceDN w:val="0"/>
-            <w:spacing w:line="288" w:lineRule="auto"/>
+            <w:spacing w:line="360" w:lineRule="atLeast"/>
           </w:pPr>
         </w:p>
       </w:sdtContent>
@@ -545,7 +545,7 @@
             <w:overflowPunct w:val="0"/>
             <w:autoSpaceDE w:val="0"/>
             <w:autoSpaceDN w:val="0"/>
-            <w:spacing w:line="288" w:lineRule="auto"/>
+            <w:spacing w:line="360" w:lineRule="atLeast"/>
             <w:ind w:left="0"/>
           </w:pPr>
           <w:r>
@@ -574,7 +574,7 @@
             <w:overflowPunct w:val="0"/>
             <w:autoSpaceDE w:val="0"/>
             <w:autoSpaceDN w:val="0"/>
-            <w:spacing w:line="288" w:lineRule="auto"/>
+            <w:spacing w:line="360" w:lineRule="atLeast"/>
           </w:pPr>
           <w:r>
             <w:rPr>
@@ -593,7 +593,7 @@
             <w:overflowPunct w:val="0"/>
             <w:autoSpaceDE w:val="0"/>
             <w:autoSpaceDN w:val="0"/>
-            <w:spacing w:line="288" w:lineRule="auto"/>
+            <w:spacing w:line="360" w:lineRule="atLeast"/>
           </w:pPr>
           <w:r>
             <w:rPr>
@@ -612,7 +612,7 @@
             <w:overflowPunct w:val="0"/>
             <w:autoSpaceDE w:val="0"/>
             <w:autoSpaceDN w:val="0"/>
-            <w:spacing w:line="288" w:lineRule="auto"/>
+            <w:spacing w:line="360" w:lineRule="atLeast"/>
           </w:pPr>
           <w:r>
             <w:rPr>
@@ -631,7 +631,7 @@
             <w:overflowPunct w:val="0"/>
             <w:autoSpaceDE w:val="0"/>
             <w:autoSpaceDN w:val="0"/>
-            <w:spacing w:line="288" w:lineRule="auto"/>
+            <w:spacing w:line="360" w:lineRule="atLeast"/>
             <w:rPr>
               <w:rFonts w:ascii="Times New Roman" w:hAnsi="Times New Roman" w:cs="Times New Roman"/>
             </w:rPr>
@@ -662,7 +662,7 @@
             <w:overflowPunct w:val="0"/>
             <w:autoSpaceDE w:val="0"/>
             <w:autoSpaceDN w:val="0"/>
-            <w:spacing w:line="288" w:lineRule="auto"/>
+            <w:spacing w:line="360" w:lineRule="atLeast"/>
           </w:pPr>
           <w:r>
             <w:rPr>
@@ -688,7 +688,7 @@
             <w:overflowPunct w:val="0"/>
             <w:autoSpaceDE w:val="0"/>
             <w:autoSpaceDN w:val="0"/>
-            <w:spacing w:line="288" w:lineRule="auto"/>
+            <w:spacing w:line="360" w:lineRule="atLeast"/>
           </w:pPr>
           <w:r>
             <w:rPr>
@@ -702,7 +702,7 @@
             <w:overflowPunct w:val="0"/>
             <w:autoSpaceDE w:val="0"/>
             <w:autoSpaceDN w:val="0"/>
-            <w:spacing w:line="288" w:lineRule="auto"/>
+            <w:spacing w:line="360" w:lineRule="atLeast"/>
           </w:pPr>
           <w:r>
             <w:rPr>
@@ -721,7 +721,7 @@
             <w:overflowPunct w:val="0"/>
             <w:autoSpaceDE w:val="0"/>
             <w:autoSpaceDN w:val="0"/>
-            <w:spacing w:line="288" w:lineRule="auto"/>
+            <w:spacing w:line="360" w:lineRule="atLeast"/>
           </w:pPr>
           <w:r>
             <w:rPr>
@@ -735,7 +735,7 @@
             <w:overflowPunct w:val="0"/>
             <w:autoSpaceDE w:val="0"/>
             <w:autoSpaceDN w:val="0"/>
-            <w:spacing w:line="288" w:lineRule="auto"/>
+            <w:spacing w:line="360" w:lineRule="atLeast"/>
           </w:pPr>
         </w:p>
       </w:sdtContent>
@@ -763,7 +763,7 @@
         <w:p>
           <w:pPr>
             <w:pStyle w:val="p0"/>
-            <w:spacing w:line="288" w:lineRule="auto"/>
+            <w:spacing w:line="360" w:lineRule="atLeast"/>
             <w:rPr>
               <w:sz w:val="24"/>
               <w:szCs w:val="24"/>
@@ -781,17 +781,17 @@
         <w:p>
           <w:pPr>
             <w:pStyle w:val="p0"/>
-            <w:spacing w:line="288" w:lineRule="auto"/>
-            <w:rPr>
-              <w:sz w:val="24"/>
-              <w:szCs w:val="24"/>
-            </w:rPr>
-          </w:pPr>
-        </w:p>
-        <w:p>
-          <w:pPr>
-            <w:pStyle w:val="p0"/>
-            <w:spacing w:line="288" w:lineRule="auto"/>
+            <w:spacing w:line="360" w:lineRule="atLeast"/>
+            <w:rPr>
+              <w:sz w:val="24"/>
+              <w:szCs w:val="24"/>
+            </w:rPr>
+          </w:pPr>
+        </w:p>
+        <w:p>
+          <w:pPr>
+            <w:pStyle w:val="p0"/>
+            <w:spacing w:line="360" w:lineRule="atLeast"/>
             <w:rPr>
               <w:sz w:val="24"/>
               <w:szCs w:val="24"/>
@@ -809,17 +809,87 @@
         <w:p>
           <w:pPr>
             <w:pStyle w:val="p0"/>
-            <w:spacing w:line="288" w:lineRule="auto"/>
-            <w:rPr>
-              <w:sz w:val="24"/>
-              <w:szCs w:val="24"/>
-            </w:rPr>
-          </w:pPr>
-        </w:p>
-        <w:p>
-          <w:pPr>
-            <w:pStyle w:val="p0"/>
-            <w:spacing w:line="288" w:lineRule="auto"/>
+            <w:spacing w:line="360" w:lineRule="atLeast"/>
+            <w:rPr>
+              <w:sz w:val="24"/>
+              <w:szCs w:val="24"/>
+            </w:rPr>
+          </w:pPr>
+        </w:p>
+        <w:p>
+          <w:pPr>
+            <w:pStyle w:val="p0"/>
+            <w:spacing w:line="360" w:lineRule="atLeast"/>
+            <w:rPr>
+              <w:sz w:val="24"/>
+              <w:szCs w:val="24"/>
+            </w:rPr>
+          </w:pPr>
+          <w:r>
+            <w:rPr>
+              <w:rFonts w:hint="eastAsia"/>
+              <w:sz w:val="24"/>
+              <w:szCs w:val="24"/>
+            </w:rPr>
+            <w:t>【中文本資訊】</w:t>
+          </w:r>
+        </w:p>
+        <w:p>
+          <w:pPr>
+            <w:pStyle w:val="p0"/>
+            <w:spacing w:line="360" w:lineRule="atLeast"/>
+            <w:rPr>
+              <w:sz w:val="24"/>
+              <w:szCs w:val="24"/>
+            </w:rPr>
+          </w:pPr>
+          <w:r>
+            <w:rPr>
+              <w:rFonts w:hint="eastAsia"/>
+              <w:sz w:val="24"/>
+              <w:szCs w:val="24"/>
+            </w:rPr>
+            <w:t xml:space="preserve">　　【摘要頁數】　　　　　　　</w:t>
+          </w:r>
+          <w:r>
+            <w:rPr>
+              <w:rFonts w:hint="eastAsia"/>
+              <w:sz w:val="24"/>
+              <w:szCs w:val="24"/>
+            </w:rPr>
+            <w:t>0</w:t>
+          </w:r>
+        </w:p>
+        <w:p>
+          <w:pPr>
+            <w:pStyle w:val="p0"/>
+            <w:spacing w:line="360" w:lineRule="atLeast"/>
+            <w:rPr>
+              <w:sz w:val="24"/>
+              <w:szCs w:val="24"/>
+            </w:rPr>
+          </w:pPr>
+          <w:r>
+            <w:rPr>
+              <w:rFonts w:hint="eastAsia"/>
+              <w:sz w:val="24"/>
+              <w:szCs w:val="24"/>
+            </w:rPr>
+            <w:t xml:space="preserve">　　【說明書頁數】　　　　　　</w:t>
+          </w:r>
+          <w:r>
+            <w:rPr>
+              <w:rFonts w:hint="eastAsia"/>
+              <w:sz w:val="24"/>
+              <w:szCs w:val="24"/>
+            </w:rPr>
+            <w:t>0</w:t>
+          </w:r>
+        </w:p>
+        <w:p>
+          <w:pPr>
+            <w:pStyle w:val="p0"/>
+            <w:spacing w:line="360" w:lineRule="atLeast"/>
             <w:rPr>
               <w:sz w:val="24"/>
               <w:szCs w:val="24"/>
@@ -832,25 +902,7 @@
               <w:szCs w:val="24"/>
             </w:rPr>
             <w:lastRenderedPageBreak/>
-            <w:t>【中文本資訊】</w:t>
-          </w:r>
-        </w:p>
-        <w:p>
-          <w:pPr>
-            <w:pStyle w:val="p0"/>
-            <w:spacing w:line="288" w:lineRule="auto"/>
-            <w:rPr>
-              <w:sz w:val="24"/>
-              <w:szCs w:val="24"/>
-            </w:rPr>
-          </w:pPr>
-          <w:r>
-            <w:rPr>
-              <w:rFonts w:hint="eastAsia"/>
-              <w:sz w:val="24"/>
-              <w:szCs w:val="24"/>
-            </w:rPr>
-            <w:t xml:space="preserve">　　【摘要頁數】　　　　　　　</w:t>
+            <w:t xml:space="preserve">　　【申請專利範圍頁數】　　　</w:t>
           </w:r>
           <w:r>
             <w:rPr>
@@ -864,19 +916,19 @@
         <w:p>
           <w:pPr>
             <w:pStyle w:val="p0"/>
-            <w:spacing w:line="288" w:lineRule="auto"/>
-            <w:rPr>
-              <w:sz w:val="24"/>
-              <w:szCs w:val="24"/>
-            </w:rPr>
-          </w:pPr>
-          <w:r>
-            <w:rPr>
-              <w:rFonts w:hint="eastAsia"/>
-              <w:sz w:val="24"/>
-              <w:szCs w:val="24"/>
-            </w:rPr>
-            <w:t xml:space="preserve">　　【說明書頁數】　　　　　　</w:t>
+            <w:spacing w:line="360" w:lineRule="atLeast"/>
+            <w:rPr>
+              <w:sz w:val="24"/>
+              <w:szCs w:val="24"/>
+            </w:rPr>
+          </w:pPr>
+          <w:r>
+            <w:rPr>
+              <w:rFonts w:hint="eastAsia"/>
+              <w:sz w:val="24"/>
+              <w:szCs w:val="24"/>
+            </w:rPr>
+            <w:t xml:space="preserve">　　【圖式頁數】　　　　　　　</w:t>
           </w:r>
           <w:r>
             <w:rPr>
@@ -890,19 +942,19 @@
         <w:p>
           <w:pPr>
             <w:pStyle w:val="p0"/>
-            <w:spacing w:line="288" w:lineRule="auto"/>
-            <w:rPr>
-              <w:sz w:val="24"/>
-              <w:szCs w:val="24"/>
-            </w:rPr>
-          </w:pPr>
-          <w:r>
-            <w:rPr>
-              <w:rFonts w:hint="eastAsia"/>
-              <w:sz w:val="24"/>
-              <w:szCs w:val="24"/>
-            </w:rPr>
-            <w:t xml:space="preserve">　　【申請專利範圍頁數】　　　</w:t>
+            <w:spacing w:line="360" w:lineRule="atLeast"/>
+            <w:rPr>
+              <w:sz w:val="24"/>
+              <w:szCs w:val="24"/>
+            </w:rPr>
+          </w:pPr>
+          <w:r>
+            <w:rPr>
+              <w:rFonts w:hint="eastAsia"/>
+              <w:sz w:val="24"/>
+              <w:szCs w:val="24"/>
+            </w:rPr>
+            <w:t xml:space="preserve">　　【頁數總計】　　　　　　　</w:t>
           </w:r>
           <w:r>
             <w:rPr>
@@ -916,19 +968,19 @@
         <w:p>
           <w:pPr>
             <w:pStyle w:val="p0"/>
-            <w:spacing w:line="288" w:lineRule="auto"/>
-            <w:rPr>
-              <w:sz w:val="24"/>
-              <w:szCs w:val="24"/>
-            </w:rPr>
-          </w:pPr>
-          <w:r>
-            <w:rPr>
-              <w:rFonts w:hint="eastAsia"/>
-              <w:sz w:val="24"/>
-              <w:szCs w:val="24"/>
-            </w:rPr>
-            <w:t xml:space="preserve">　　【圖式頁數】　　　　　　　</w:t>
+            <w:spacing w:line="360" w:lineRule="atLeast"/>
+            <w:rPr>
+              <w:sz w:val="24"/>
+              <w:szCs w:val="24"/>
+            </w:rPr>
+          </w:pPr>
+          <w:r>
+            <w:rPr>
+              <w:rFonts w:hint="eastAsia"/>
+              <w:sz w:val="24"/>
+              <w:szCs w:val="24"/>
+            </w:rPr>
+            <w:t xml:space="preserve">　　【申請專利範圍項數】　　　</w:t>
           </w:r>
           <w:r>
             <w:rPr>
@@ -942,19 +994,19 @@
         <w:p>
           <w:pPr>
             <w:pStyle w:val="p0"/>
-            <w:spacing w:line="288" w:lineRule="auto"/>
-            <w:rPr>
-              <w:sz w:val="24"/>
-              <w:szCs w:val="24"/>
-            </w:rPr>
-          </w:pPr>
-          <w:r>
-            <w:rPr>
-              <w:rFonts w:hint="eastAsia"/>
-              <w:sz w:val="24"/>
-              <w:szCs w:val="24"/>
-            </w:rPr>
-            <w:t xml:space="preserve">　　【頁數總計】　　　　　　　</w:t>
+            <w:spacing w:line="360" w:lineRule="atLeast"/>
+            <w:rPr>
+              <w:sz w:val="24"/>
+              <w:szCs w:val="24"/>
+            </w:rPr>
+          </w:pPr>
+          <w:r>
+            <w:rPr>
+              <w:rFonts w:hint="eastAsia"/>
+              <w:sz w:val="24"/>
+              <w:szCs w:val="24"/>
+            </w:rPr>
+            <w:t xml:space="preserve">　　【圖式圖數】　　　　　　　</w:t>
           </w:r>
           <w:r>
             <w:rPr>
@@ -968,19 +1020,81 @@
         <w:p>
           <w:pPr>
             <w:pStyle w:val="p0"/>
-            <w:spacing w:line="288" w:lineRule="auto"/>
-            <w:rPr>
-              <w:sz w:val="24"/>
-              <w:szCs w:val="24"/>
-            </w:rPr>
-          </w:pPr>
-          <w:r>
-            <w:rPr>
-              <w:rFonts w:hint="eastAsia"/>
-              <w:sz w:val="24"/>
-              <w:szCs w:val="24"/>
-            </w:rPr>
-            <w:t xml:space="preserve">　　【申請專利範圍項數】　　　</w:t>
+            <w:spacing w:line="360" w:lineRule="atLeast"/>
+            <w:rPr>
+              <w:sz w:val="24"/>
+              <w:szCs w:val="24"/>
+            </w:rPr>
+          </w:pPr>
+          <w:r>
+            <w:rPr>
+              <w:rFonts w:hint="eastAsia"/>
+              <w:sz w:val="24"/>
+              <w:szCs w:val="24"/>
+            </w:rPr>
+            <w:t xml:space="preserve">　</w:t>
+          </w:r>
+          <w:r>
+            <w:rPr>
+              <w:rFonts w:hint="eastAsia"/>
+              <w:sz w:val="24"/>
+              <w:szCs w:val="24"/>
+            </w:rPr>
+            <w:t xml:space="preserve">　【附英文摘要</w:t>
+          </w:r>
+          <w:r>
+            <w:rPr>
+              <w:rFonts w:hint="eastAsia"/>
+              <w:sz w:val="24"/>
+              <w:szCs w:val="24"/>
+            </w:rPr>
+            <w:t xml:space="preserve">】　　　　　　</w:t>
+          </w:r>
+        </w:p>
+        <w:p>
+          <w:pPr>
+            <w:pStyle w:val="p0"/>
+            <w:spacing w:line="360" w:lineRule="atLeast"/>
+            <w:rPr>
+              <w:sz w:val="24"/>
+              <w:szCs w:val="24"/>
+            </w:rPr>
+          </w:pPr>
+        </w:p>
+        <w:p>
+          <w:pPr>
+            <w:pStyle w:val="p0"/>
+            <w:spacing w:line="360" w:lineRule="atLeast"/>
+            <w:rPr>
+              <w:sz w:val="24"/>
+              <w:szCs w:val="24"/>
+            </w:rPr>
+          </w:pPr>
+          <w:r>
+            <w:rPr>
+              <w:rFonts w:hint="eastAsia"/>
+              <w:sz w:val="24"/>
+              <w:szCs w:val="24"/>
+            </w:rPr>
+            <w:t>【外文本資訊】</w:t>
+          </w:r>
+        </w:p>
+        <w:p>
+          <w:pPr>
+            <w:pStyle w:val="p0"/>
+            <w:spacing w:line="360" w:lineRule="atLeast"/>
+            <w:rPr>
+              <w:sz w:val="24"/>
+              <w:szCs w:val="24"/>
+            </w:rPr>
+          </w:pPr>
+          <w:r>
+            <w:rPr>
+              <w:rFonts w:hint="eastAsia"/>
+              <w:sz w:val="24"/>
+              <w:szCs w:val="24"/>
+            </w:rPr>
+            <w:t xml:space="preserve">　　【外文頁數總計】　　　　　</w:t>
           </w:r>
           <w:r>
             <w:rPr>
@@ -994,19 +1108,73 @@
         <w:p>
           <w:pPr>
             <w:pStyle w:val="p0"/>
-            <w:spacing w:line="288" w:lineRule="auto"/>
-            <w:rPr>
-              <w:sz w:val="24"/>
-              <w:szCs w:val="24"/>
-            </w:rPr>
-          </w:pPr>
-          <w:r>
-            <w:rPr>
-              <w:rFonts w:hint="eastAsia"/>
-              <w:sz w:val="24"/>
-              <w:szCs w:val="24"/>
-            </w:rPr>
-            <w:t xml:space="preserve">　　【圖式圖數】　　　　　　　</w:t>
+            <w:spacing w:line="360" w:lineRule="atLeast"/>
+            <w:rPr>
+              <w:sz w:val="24"/>
+              <w:szCs w:val="24"/>
+            </w:rPr>
+          </w:pPr>
+          <w:r>
+            <w:rPr>
+              <w:rFonts w:hint="eastAsia"/>
+              <w:sz w:val="24"/>
+              <w:szCs w:val="24"/>
+            </w:rPr>
+            <w:t xml:space="preserve">　　【外文本種類】　　　　　　日文／英文／</w:t>
+          </w:r>
+          <w:r>
+            <w:rPr>
+              <w:rFonts w:hint="eastAsia"/>
+              <w:sz w:val="24"/>
+              <w:szCs w:val="24"/>
+            </w:rPr>
+            <w:t>德文／韓文／法文／俄文／葡萄牙文／西班牙文／阿拉伯文</w:t>
+          </w:r>
+        </w:p>
+        <w:p>
+          <w:pPr>
+            <w:pStyle w:val="p0"/>
+            <w:spacing w:line="360" w:lineRule="atLeast"/>
+            <w:rPr>
+              <w:sz w:val="24"/>
+              <w:szCs w:val="24"/>
+            </w:rPr>
+          </w:pPr>
+        </w:p>
+        <w:p>
+          <w:pPr>
+            <w:pStyle w:val="p0"/>
+            <w:spacing w:line="360" w:lineRule="atLeast"/>
+            <w:rPr>
+              <w:sz w:val="24"/>
+              <w:szCs w:val="24"/>
+            </w:rPr>
+          </w:pPr>
+          <w:r>
+            <w:rPr>
+              <w:rFonts w:hint="eastAsia"/>
+              <w:sz w:val="24"/>
+              <w:szCs w:val="24"/>
+            </w:rPr>
+            <w:t>【簡體字本資訊】</w:t>
+          </w:r>
+        </w:p>
+        <w:p>
+          <w:pPr>
+            <w:pStyle w:val="p0"/>
+            <w:spacing w:line="360" w:lineRule="atLeast"/>
+            <w:rPr>
+              <w:sz w:val="24"/>
+              <w:szCs w:val="24"/>
+            </w:rPr>
+          </w:pPr>
+          <w:r>
+            <w:rPr>
+              <w:rFonts w:hint="eastAsia"/>
+              <w:sz w:val="24"/>
+              <w:szCs w:val="24"/>
+            </w:rPr>
+            <w:t xml:space="preserve">　　【簡體字頁數總計】　　　　</w:t>
           </w:r>
           <w:r>
             <w:rPr>
@@ -1020,81 +1188,47 @@
         <w:p>
           <w:pPr>
             <w:pStyle w:val="p0"/>
-            <w:spacing w:line="288" w:lineRule="auto"/>
-            <w:rPr>
-              <w:sz w:val="24"/>
-              <w:szCs w:val="24"/>
-            </w:rPr>
-          </w:pPr>
-          <w:r>
-            <w:rPr>
-              <w:rFonts w:hint="eastAsia"/>
-              <w:sz w:val="24"/>
-              <w:szCs w:val="24"/>
-            </w:rPr>
-            <w:t xml:space="preserve">　</w:t>
-          </w:r>
-          <w:r>
-            <w:rPr>
-              <w:rFonts w:hint="eastAsia"/>
-              <w:sz w:val="24"/>
-              <w:szCs w:val="24"/>
-            </w:rPr>
-            <w:t xml:space="preserve">　【附英文摘要</w:t>
-          </w:r>
-          <w:r>
-            <w:rPr>
-              <w:rFonts w:hint="eastAsia"/>
-              <w:sz w:val="24"/>
-              <w:szCs w:val="24"/>
-            </w:rPr>
-            <w:t xml:space="preserve">】　　　　　　</w:t>
-          </w:r>
-        </w:p>
-        <w:p>
-          <w:pPr>
-            <w:pStyle w:val="p0"/>
-            <w:spacing w:line="288" w:lineRule="auto"/>
-            <w:rPr>
-              <w:sz w:val="24"/>
-              <w:szCs w:val="24"/>
-            </w:rPr>
-          </w:pPr>
-        </w:p>
-        <w:p>
-          <w:pPr>
-            <w:pStyle w:val="p0"/>
-            <w:spacing w:line="288" w:lineRule="auto"/>
-            <w:rPr>
-              <w:sz w:val="24"/>
-              <w:szCs w:val="24"/>
-            </w:rPr>
-          </w:pPr>
-          <w:r>
-            <w:rPr>
-              <w:rFonts w:hint="eastAsia"/>
-              <w:sz w:val="24"/>
-              <w:szCs w:val="24"/>
-            </w:rPr>
-            <w:t>【外文本資訊】</w:t>
-          </w:r>
-        </w:p>
-        <w:p>
-          <w:pPr>
-            <w:pStyle w:val="p0"/>
-            <w:spacing w:line="288" w:lineRule="auto"/>
-            <w:rPr>
-              <w:sz w:val="24"/>
-              <w:szCs w:val="24"/>
-            </w:rPr>
-          </w:pPr>
-          <w:r>
-            <w:rPr>
-              <w:rFonts w:hint="eastAsia"/>
-              <w:sz w:val="24"/>
-              <w:szCs w:val="24"/>
-            </w:rPr>
-            <w:t xml:space="preserve">　　【外文頁數總計】　　　　　</w:t>
+            <w:spacing w:line="360" w:lineRule="atLeast"/>
+            <w:rPr>
+              <w:sz w:val="24"/>
+              <w:szCs w:val="24"/>
+            </w:rPr>
+          </w:pPr>
+        </w:p>
+        <w:p>
+          <w:pPr>
+            <w:pStyle w:val="p0"/>
+            <w:spacing w:line="360" w:lineRule="atLeast"/>
+            <w:rPr>
+              <w:sz w:val="24"/>
+              <w:szCs w:val="24"/>
+            </w:rPr>
+          </w:pPr>
+          <w:r>
+            <w:rPr>
+              <w:rFonts w:hint="eastAsia"/>
+              <w:sz w:val="24"/>
+              <w:szCs w:val="24"/>
+            </w:rPr>
+            <w:t>【繳費資訊】</w:t>
+          </w:r>
+        </w:p>
+        <w:p>
+          <w:pPr>
+            <w:pStyle w:val="p0"/>
+            <w:spacing w:line="360" w:lineRule="atLeast"/>
+            <w:rPr>
+              <w:sz w:val="24"/>
+              <w:szCs w:val="24"/>
+            </w:rPr>
+          </w:pPr>
+          <w:r>
+            <w:rPr>
+              <w:rFonts w:hint="eastAsia"/>
+              <w:sz w:val="24"/>
+              <w:szCs w:val="24"/>
+            </w:rPr>
+            <w:t xml:space="preserve">　　【繳費金額】　　　　　　　</w:t>
           </w:r>
           <w:r>
             <w:rPr>
@@ -1108,141 +1242,7 @@
         <w:p>
           <w:pPr>
             <w:pStyle w:val="p0"/>
-            <w:spacing w:line="288" w:lineRule="auto"/>
-            <w:rPr>
-              <w:sz w:val="24"/>
-              <w:szCs w:val="24"/>
-            </w:rPr>
-          </w:pPr>
-          <w:r>
-            <w:rPr>
-              <w:rFonts w:hint="eastAsia"/>
-              <w:sz w:val="24"/>
-              <w:szCs w:val="24"/>
-            </w:rPr>
-            <w:t xml:space="preserve">　　【外文本種類】　　　　　　日文／英文／</w:t>
-          </w:r>
-          <w:r>
-            <w:rPr>
-              <w:rFonts w:hint="eastAsia"/>
-              <w:sz w:val="24"/>
-              <w:szCs w:val="24"/>
-            </w:rPr>
-            <w:t>德文／韓文／法文／俄文／葡萄牙文／西班牙文／阿拉伯文</w:t>
-          </w:r>
-        </w:p>
-        <w:p>
-          <w:pPr>
-            <w:pStyle w:val="p0"/>
-            <w:spacing w:line="288" w:lineRule="auto"/>
-            <w:rPr>
-              <w:sz w:val="24"/>
-              <w:szCs w:val="24"/>
-            </w:rPr>
-          </w:pPr>
-        </w:p>
-        <w:p>
-          <w:pPr>
-            <w:pStyle w:val="p0"/>
-            <w:spacing w:line="288" w:lineRule="auto"/>
-            <w:rPr>
-              <w:sz w:val="24"/>
-              <w:szCs w:val="24"/>
-            </w:rPr>
-          </w:pPr>
-          <w:r>
-            <w:rPr>
-              <w:rFonts w:hint="eastAsia"/>
-              <w:sz w:val="24"/>
-              <w:szCs w:val="24"/>
-            </w:rPr>
-            <w:t>【簡體字本資訊】</w:t>
-          </w:r>
-        </w:p>
-        <w:p>
-          <w:pPr>
-            <w:pStyle w:val="p0"/>
-            <w:spacing w:line="288" w:lineRule="auto"/>
-            <w:rPr>
-              <w:sz w:val="24"/>
-              <w:szCs w:val="24"/>
-            </w:rPr>
-          </w:pPr>
-          <w:r>
-            <w:rPr>
-              <w:rFonts w:hint="eastAsia"/>
-              <w:sz w:val="24"/>
-              <w:szCs w:val="24"/>
-            </w:rPr>
-            <w:t xml:space="preserve">　　【簡體字頁數總計】　　　　</w:t>
-          </w:r>
-          <w:r>
-            <w:rPr>
-              <w:rFonts w:hint="eastAsia"/>
-              <w:sz w:val="24"/>
-              <w:szCs w:val="24"/>
-            </w:rPr>
-            <w:t>0</w:t>
-          </w:r>
-        </w:p>
-        <w:p>
-          <w:pPr>
-            <w:pStyle w:val="p0"/>
-            <w:spacing w:line="288" w:lineRule="auto"/>
-            <w:rPr>
-              <w:sz w:val="24"/>
-              <w:szCs w:val="24"/>
-            </w:rPr>
-          </w:pPr>
-        </w:p>
-        <w:p>
-          <w:pPr>
-            <w:pStyle w:val="p0"/>
-            <w:spacing w:line="288" w:lineRule="auto"/>
-            <w:rPr>
-              <w:sz w:val="24"/>
-              <w:szCs w:val="24"/>
-            </w:rPr>
-          </w:pPr>
-          <w:r>
-            <w:rPr>
-              <w:rFonts w:hint="eastAsia"/>
-              <w:sz w:val="24"/>
-              <w:szCs w:val="24"/>
-            </w:rPr>
-            <w:t>【繳費資訊】</w:t>
-          </w:r>
-        </w:p>
-        <w:p>
-          <w:pPr>
-            <w:pStyle w:val="p0"/>
-            <w:spacing w:line="288" w:lineRule="auto"/>
-            <w:rPr>
-              <w:sz w:val="24"/>
-              <w:szCs w:val="24"/>
-            </w:rPr>
-          </w:pPr>
-          <w:r>
-            <w:rPr>
-              <w:rFonts w:hint="eastAsia"/>
-              <w:sz w:val="24"/>
-              <w:szCs w:val="24"/>
-            </w:rPr>
-            <w:t xml:space="preserve">　　【繳費金額】　　　　　　　</w:t>
-          </w:r>
-          <w:r>
-            <w:rPr>
-              <w:rFonts w:hint="eastAsia"/>
-              <w:sz w:val="24"/>
-              <w:szCs w:val="24"/>
-            </w:rPr>
-            <w:t>0</w:t>
-          </w:r>
-        </w:p>
-        <w:p>
-          <w:pPr>
-            <w:pStyle w:val="p0"/>
-            <w:spacing w:line="288" w:lineRule="auto"/>
+            <w:spacing w:line="360" w:lineRule="atLeast"/>
             <w:rPr>
               <w:sz w:val="24"/>
               <w:szCs w:val="24"/>
@@ -1269,7 +1269,7 @@
         </w:p>
         <w:p>
           <w:pPr>
-            <w:spacing w:line="288" w:lineRule="auto"/>
+            <w:spacing w:line="360" w:lineRule="atLeast"/>
             <w:rPr>
               <w:color w:val="000000"/>
             </w:rPr>
@@ -1277,7 +1277,7 @@
         </w:p>
         <w:p>
           <w:pPr>
-            <w:spacing w:line="288" w:lineRule="auto"/>
+            <w:spacing w:line="360" w:lineRule="atLeast"/>
             <w:rPr>
               <w:rFonts w:ascii="Calibri" w:hAnsi="Calibri"/>
               <w:color w:val="000000"/>
@@ -1294,7 +1294,7 @@
         <w:p>
           <w:pPr>
             <w:pStyle w:val="p0"/>
-            <w:spacing w:line="288" w:lineRule="auto"/>
+            <w:spacing w:line="360" w:lineRule="atLeast"/>
             <w:rPr>
               <w:sz w:val="24"/>
               <w:szCs w:val="24"/>
@@ -1326,7 +1326,7 @@
         <w:p>
           <w:pPr>
             <w:pStyle w:val="p0"/>
-            <w:spacing w:line="288" w:lineRule="auto"/>
+            <w:spacing w:line="360" w:lineRule="atLeast"/>
             <w:rPr>
               <w:sz w:val="24"/>
               <w:szCs w:val="24"/>
@@ -1344,7 +1344,7 @@
         <w:p>
           <w:pPr>
             <w:pStyle w:val="p0"/>
-            <w:spacing w:line="288" w:lineRule="auto"/>
+            <w:spacing w:line="360" w:lineRule="atLeast"/>
             <w:rPr>
               <w:sz w:val="24"/>
               <w:szCs w:val="24"/>
@@ -1385,7 +1385,7 @@
         <w:p>
           <w:pPr>
             <w:pStyle w:val="p0"/>
-            <w:spacing w:line="288" w:lineRule="auto"/>
+            <w:spacing w:line="360" w:lineRule="atLeast"/>
             <w:rPr>
               <w:sz w:val="24"/>
               <w:szCs w:val="24"/>
@@ -1427,7 +1427,7 @@
         <w:p>
           <w:pPr>
             <w:pStyle w:val="p0"/>
-            <w:spacing w:line="288" w:lineRule="auto"/>
+            <w:spacing w:line="360" w:lineRule="atLeast"/>
             <w:rPr>
               <w:color w:val="000000"/>
               <w:sz w:val="24"/>
@@ -1470,7 +1470,7 @@
         <w:p>
           <w:pPr>
             <w:pStyle w:val="p0"/>
-            <w:spacing w:line="288" w:lineRule="auto"/>
+            <w:spacing w:line="360" w:lineRule="atLeast"/>
             <w:rPr>
               <w:sz w:val="24"/>
               <w:szCs w:val="24"/>
@@ -1519,7 +1519,7 @@
         <w:p>
           <w:pPr>
             <w:pStyle w:val="p0"/>
-            <w:spacing w:line="288" w:lineRule="auto"/>
+            <w:spacing w:line="360" w:lineRule="atLeast"/>
             <w:rPr>
               <w:sz w:val="24"/>
               <w:szCs w:val="24"/>
@@ -1561,7 +1561,7 @@
         <w:p>
           <w:pPr>
             <w:pStyle w:val="p0"/>
-            <w:spacing w:line="288" w:lineRule="auto"/>
+            <w:spacing w:line="360" w:lineRule="atLeast"/>
             <w:rPr>
               <w:sz w:val="24"/>
               <w:szCs w:val="24"/>
@@ -1595,7 +1595,7 @@
         <w:p>
           <w:pPr>
             <w:pStyle w:val="p0"/>
-            <w:spacing w:line="288" w:lineRule="auto"/>
+            <w:spacing w:line="360" w:lineRule="atLeast"/>
             <w:rPr>
               <w:sz w:val="24"/>
               <w:szCs w:val="24"/>
@@ -1645,7 +1645,7 @@
         <w:p>
           <w:pPr>
             <w:pStyle w:val="p0"/>
-            <w:spacing w:line="288" w:lineRule="auto"/>
+            <w:spacing w:line="360" w:lineRule="atLeast"/>
             <w:rPr>
               <w:sz w:val="24"/>
               <w:szCs w:val="24"/>
@@ -1695,7 +1695,7 @@
         <w:p>
           <w:pPr>
             <w:pStyle w:val="p0"/>
-            <w:spacing w:line="288" w:lineRule="auto"/>
+            <w:spacing w:line="360" w:lineRule="atLeast"/>
             <w:rPr>
               <w:sz w:val="24"/>
               <w:szCs w:val="24"/>
@@ -1745,7 +1745,7 @@
         <w:p>
           <w:pPr>
             <w:pStyle w:val="p0"/>
-            <w:spacing w:line="288" w:lineRule="auto"/>
+            <w:spacing w:line="360" w:lineRule="atLeast"/>
             <w:rPr>
               <w:sz w:val="24"/>
               <w:szCs w:val="24"/>
@@ -1795,7 +1795,7 @@
         <w:p>
           <w:pPr>
             <w:pStyle w:val="p0"/>
-            <w:spacing w:line="288" w:lineRule="auto"/>
+            <w:spacing w:line="360" w:lineRule="atLeast"/>
             <w:rPr>
               <w:sz w:val="24"/>
               <w:szCs w:val="24"/>
@@ -1829,7 +1829,7 @@
         <w:p>
           <w:pPr>
             <w:pStyle w:val="p0"/>
-            <w:spacing w:line="288" w:lineRule="auto"/>
+            <w:spacing w:line="360" w:lineRule="atLeast"/>
             <w:rPr>
               <w:sz w:val="24"/>
               <w:szCs w:val="24"/>
@@ -1871,7 +1871,7 @@
         <w:p>
           <w:pPr>
             <w:pStyle w:val="p0"/>
-            <w:spacing w:line="288" w:lineRule="auto"/>
+            <w:spacing w:line="360" w:lineRule="atLeast"/>
             <w:rPr>
               <w:sz w:val="24"/>
               <w:szCs w:val="24"/>
@@ -1913,7 +1913,202 @@
         <w:p>
           <w:pPr>
             <w:pStyle w:val="p0"/>
-            <w:spacing w:line="288" w:lineRule="auto"/>
+            <w:spacing w:line="360" w:lineRule="atLeast"/>
+            <w:rPr>
+              <w:sz w:val="24"/>
+              <w:szCs w:val="24"/>
+            </w:rPr>
+          </w:pPr>
+          <w:r>
+            <w:rPr>
+              <w:rFonts w:hint="eastAsia"/>
+              <w:sz w:val="24"/>
+              <w:szCs w:val="24"/>
+            </w:rPr>
+            <w:t xml:space="preserve">　　</w:t>
+          </w:r>
+          <w:r>
+            <w:rPr>
+              <w:rFonts w:hint="eastAsia"/>
+              <w:sz w:val="24"/>
+              <w:szCs w:val="24"/>
+            </w:rPr>
+            <w:t xml:space="preserve">【簡體字本】　　　　　　　</w:t>
+          </w:r>
+          <w:r>
+            <w:rPr>
+              <w:rFonts w:hint="eastAsia"/>
+              <w:sz w:val="24"/>
+              <w:szCs w:val="24"/>
+            </w:rPr>
+            <w:t>#seq#-</w:t>
+          </w:r>
+          <w:r>
+            <w:rPr>
+              <w:color w:val="000000"/>
+              <w:sz w:val="24"/>
+              <w:szCs w:val="24"/>
+            </w:rPr>
+            <w:t>SimplifiedDrawings.pdf</w:t>
+          </w:r>
+        </w:p>
+        <w:p>
+          <w:pPr>
+            <w:pStyle w:val="p0"/>
+            <w:spacing w:line="360" w:lineRule="atLeast"/>
+            <w:rPr>
+              <w:sz w:val="24"/>
+              <w:szCs w:val="24"/>
+            </w:rPr>
+          </w:pPr>
+          <w:r>
+            <w:rPr>
+              <w:rFonts w:hint="eastAsia"/>
+              <w:sz w:val="24"/>
+              <w:szCs w:val="24"/>
+            </w:rPr>
+            <w:t xml:space="preserve">　　【委任書】　　　　　　　　</w:t>
+          </w:r>
+          <w:r>
+            <w:rPr>
+              <w:rFonts w:hint="eastAsia"/>
+              <w:sz w:val="24"/>
+              <w:szCs w:val="24"/>
+            </w:rPr>
+            <w:t>#seq#-</w:t>
+          </w:r>
+          <w:r>
+            <w:rPr>
+              <w:color w:val="000000"/>
+              <w:sz w:val="24"/>
+              <w:szCs w:val="24"/>
+            </w:rPr>
+            <w:t>PowerAtt</w:t>
+          </w:r>
+          <w:r>
+            <w:rPr>
+              <w:rFonts w:hint="eastAsia"/>
+              <w:color w:val="000000"/>
+              <w:sz w:val="24"/>
+              <w:szCs w:val="24"/>
+            </w:rPr>
+            <w:t>o</w:t>
+          </w:r>
+          <w:r>
+            <w:rPr>
+              <w:color w:val="000000"/>
+              <w:sz w:val="24"/>
+              <w:szCs w:val="24"/>
+            </w:rPr>
+            <w:t>rney.pdf</w:t>
+          </w:r>
+        </w:p>
+        <w:p>
+          <w:pPr>
+            <w:pStyle w:val="p0"/>
+            <w:spacing w:line="360" w:lineRule="atLeast"/>
+            <w:rPr>
+              <w:sz w:val="24"/>
+              <w:szCs w:val="24"/>
+            </w:rPr>
+          </w:pPr>
+          <w:r>
+            <w:rPr>
+              <w:rFonts w:hint="eastAsia"/>
+              <w:sz w:val="24"/>
+              <w:szCs w:val="24"/>
+            </w:rPr>
+            <w:t xml:space="preserve">　　【國內生物材料寄存證明文件】</w:t>
+          </w:r>
+          <w:r>
+            <w:rPr>
+              <w:rFonts w:hint="eastAsia"/>
+              <w:sz w:val="24"/>
+              <w:szCs w:val="24"/>
+            </w:rPr>
+            <w:t>#seq#-</w:t>
+          </w:r>
+          <w:r>
+            <w:rPr>
+              <w:color w:val="000000"/>
+              <w:sz w:val="24"/>
+              <w:szCs w:val="24"/>
+            </w:rPr>
+            <w:t>FIRDI99999.pdf</w:t>
+          </w:r>
+        </w:p>
+        <w:p>
+          <w:pPr>
+            <w:pStyle w:val="p0"/>
+            <w:spacing w:line="360" w:lineRule="atLeast"/>
+            <w:rPr>
+              <w:sz w:val="24"/>
+              <w:szCs w:val="24"/>
+            </w:rPr>
+          </w:pPr>
+          <w:r>
+            <w:rPr>
+              <w:rFonts w:hint="eastAsia"/>
+              <w:sz w:val="24"/>
+              <w:szCs w:val="24"/>
+            </w:rPr>
+            <w:t xml:space="preserve">　　【國外生物材料寄存證明文件】</w:t>
+          </w:r>
+          <w:r>
+            <w:rPr>
+              <w:rFonts w:hint="eastAsia"/>
+              <w:sz w:val="24"/>
+              <w:szCs w:val="24"/>
+            </w:rPr>
+            <w:t>#seq#-</w:t>
+          </w:r>
+          <w:r>
+            <w:rPr>
+              <w:color w:val="000000"/>
+              <w:sz w:val="24"/>
+              <w:szCs w:val="24"/>
+            </w:rPr>
+            <w:t>ATCC99999.pdf</w:t>
+          </w:r>
+        </w:p>
+        <w:p>
+          <w:pPr>
+            <w:pStyle w:val="p0"/>
+            <w:spacing w:line="360" w:lineRule="atLeast"/>
+            <w:rPr>
+              <w:sz w:val="24"/>
+              <w:szCs w:val="24"/>
+            </w:rPr>
+          </w:pPr>
+          <w:r>
+            <w:rPr>
+              <w:rFonts w:hint="eastAsia"/>
+              <w:sz w:val="24"/>
+              <w:szCs w:val="24"/>
+            </w:rPr>
+            <w:t xml:space="preserve">　　【生物材料為通常知識者易於獲得證明文件】</w:t>
+          </w:r>
+          <w:r>
+            <w:rPr>
+              <w:rFonts w:hint="eastAsia"/>
+              <w:sz w:val="24"/>
+              <w:szCs w:val="24"/>
+            </w:rPr>
+            <w:t>#seq#-</w:t>
+          </w:r>
+          <w:r>
+            <w:rPr>
+              <w:sz w:val="24"/>
+              <w:szCs w:val="24"/>
+            </w:rPr>
+            <w:t>EasilyObtained.pdf</w:t>
+          </w:r>
+        </w:p>
+        <w:p>
+          <w:pPr>
+            <w:pStyle w:val="p0"/>
+            <w:autoSpaceDN w:val="0"/>
+            <w:spacing w:line="360" w:lineRule="atLeast"/>
             <w:rPr>
               <w:sz w:val="24"/>
               <w:szCs w:val="24"/>
@@ -1926,65 +2121,114 @@
               <w:szCs w:val="24"/>
             </w:rPr>
             <w:lastRenderedPageBreak/>
-            <w:t xml:space="preserve">　　</w:t>
-          </w:r>
-          <w:r>
-            <w:rPr>
-              <w:rFonts w:hint="eastAsia"/>
-              <w:sz w:val="24"/>
-              <w:szCs w:val="24"/>
-            </w:rPr>
-            <w:t xml:space="preserve">【簡體字本】　　　　　　　</w:t>
-          </w:r>
-          <w:r>
-            <w:rPr>
-              <w:rFonts w:hint="eastAsia"/>
-              <w:sz w:val="24"/>
-              <w:szCs w:val="24"/>
-            </w:rPr>
-            <w:t>#seq#-</w:t>
-          </w:r>
-          <w:r>
-            <w:rPr>
+            <w:t xml:space="preserve">　　【其他】</w:t>
+          </w:r>
+        </w:p>
+        <w:p>
+          <w:pPr>
+            <w:pStyle w:val="p0"/>
+            <w:autoSpaceDN w:val="0"/>
+            <w:spacing w:line="360" w:lineRule="atLeast"/>
+            <w:rPr>
+              <w:sz w:val="24"/>
+              <w:szCs w:val="24"/>
+            </w:rPr>
+          </w:pPr>
+          <w:r>
+            <w:rPr>
+              <w:rFonts w:hint="eastAsia"/>
+              <w:sz w:val="24"/>
+              <w:szCs w:val="24"/>
+            </w:rPr>
+            <w:t xml:space="preserve">　　　【文件描述】　　　　　　</w:t>
+          </w:r>
+        </w:p>
+        <w:p>
+          <w:pPr>
+            <w:pStyle w:val="p0"/>
+            <w:autoSpaceDN w:val="0"/>
+            <w:spacing w:line="360" w:lineRule="atLeast"/>
+            <w:rPr>
+              <w:sz w:val="24"/>
+              <w:szCs w:val="24"/>
+            </w:rPr>
+          </w:pPr>
+          <w:r>
+            <w:rPr>
+              <w:rFonts w:hint="eastAsia"/>
+              <w:sz w:val="24"/>
+              <w:szCs w:val="24"/>
+            </w:rPr>
+            <w:t xml:space="preserve">　　　【文件檔名】　　　　　　</w:t>
+          </w:r>
+        </w:p>
+        <w:p>
+          <w:pPr>
+            <w:pStyle w:val="p0"/>
+            <w:autoSpaceDN w:val="0"/>
+            <w:spacing w:line="360" w:lineRule="atLeast"/>
+            <w:rPr>
+              <w:sz w:val="24"/>
+              <w:szCs w:val="24"/>
+            </w:rPr>
+          </w:pPr>
+          <w:r>
+            <w:rPr>
+              <w:rFonts w:hint="eastAsia"/>
               <w:color w:val="000000"/>
               <w:sz w:val="24"/>
               <w:szCs w:val="24"/>
             </w:rPr>
-            <w:t>SimplifiedDrawings.pdf</w:t>
-          </w:r>
-        </w:p>
-        <w:p>
-          <w:pPr>
-            <w:pStyle w:val="p0"/>
-            <w:spacing w:line="288" w:lineRule="auto"/>
-            <w:rPr>
-              <w:sz w:val="24"/>
-              <w:szCs w:val="24"/>
-            </w:rPr>
-          </w:pPr>
-          <w:r>
-            <w:rPr>
-              <w:rFonts w:hint="eastAsia"/>
-              <w:sz w:val="24"/>
-              <w:szCs w:val="24"/>
-            </w:rPr>
-            <w:t xml:space="preserve">　　【委任書】　　　　　　　　</w:t>
-          </w:r>
-          <w:r>
-            <w:rPr>
-              <w:rFonts w:hint="eastAsia"/>
-              <w:sz w:val="24"/>
-              <w:szCs w:val="24"/>
-            </w:rPr>
-            <w:t>#seq#-</w:t>
-          </w:r>
-          <w:r>
-            <w:rPr>
+            <w:t>【中文本原始檔</w:t>
+          </w:r>
+          <w:r>
+            <w:rPr>
+              <w:rFonts w:hint="eastAsia"/>
               <w:color w:val="000000"/>
               <w:sz w:val="24"/>
               <w:szCs w:val="24"/>
             </w:rPr>
-            <w:t>PowerAtt</w:t>
+            <w:t>】</w:t>
+          </w:r>
+          <w:r>
+            <w:rPr>
+              <w:rFonts w:hint="eastAsia"/>
+              <w:sz w:val="24"/>
+              <w:szCs w:val="24"/>
+            </w:rPr>
+            <w:t xml:space="preserve">　　　　　</w:t>
+          </w:r>
+          <w:r>
+            <w:rPr>
+              <w:rFonts w:hint="eastAsia"/>
+              <w:sz w:val="24"/>
+              <w:szCs w:val="24"/>
+            </w:rPr>
+            <w:t xml:space="preserve">　</w:t>
+          </w:r>
+          <w:r>
+            <w:rPr>
+              <w:rFonts w:hint="eastAsia"/>
+              <w:sz w:val="24"/>
+              <w:szCs w:val="24"/>
+            </w:rPr>
+            <w:t xml:space="preserve">　</w:t>
+          </w:r>
+          <w:r>
+            <w:rPr>
+              <w:rFonts w:hint="eastAsia"/>
+              <w:sz w:val="24"/>
+              <w:szCs w:val="24"/>
+            </w:rPr>
+            <w:t>#</w:t>
+          </w:r>
+          <w:r>
+            <w:rPr>
+              <w:rFonts w:hint="eastAsia"/>
+              <w:sz w:val="24"/>
+              <w:szCs w:val="24"/>
+            </w:rPr>
+            <w:t>seq#-desc</w:t>
           </w:r>
           <w:r>
             <w:rPr>
@@ -1993,257 +2237,13 @@
               <w:sz w:val="24"/>
               <w:szCs w:val="24"/>
             </w:rPr>
-            <w:t>o</w:t>
-          </w:r>
-          <w:r>
-            <w:rPr>
-              <w:color w:val="000000"/>
-              <w:sz w:val="24"/>
-              <w:szCs w:val="24"/>
-            </w:rPr>
-            <w:t>rney.pdf</w:t>
-          </w:r>
-        </w:p>
-        <w:p>
-          <w:pPr>
-            <w:pStyle w:val="p0"/>
-            <w:spacing w:line="288" w:lineRule="auto"/>
-            <w:rPr>
-              <w:sz w:val="24"/>
-              <w:szCs w:val="24"/>
-            </w:rPr>
-          </w:pPr>
-          <w:r>
-            <w:rPr>
-              <w:rFonts w:hint="eastAsia"/>
-              <w:sz w:val="24"/>
-              <w:szCs w:val="24"/>
-            </w:rPr>
-            <w:t xml:space="preserve">　　【國內生物材料寄存證明文件】</w:t>
-          </w:r>
-          <w:r>
-            <w:rPr>
-              <w:rFonts w:hint="eastAsia"/>
-              <w:sz w:val="24"/>
-              <w:szCs w:val="24"/>
-            </w:rPr>
-            <w:t>#seq#-</w:t>
-          </w:r>
-          <w:r>
-            <w:rPr>
-              <w:color w:val="000000"/>
-              <w:sz w:val="24"/>
-              <w:szCs w:val="24"/>
-            </w:rPr>
-            <w:t>FIRDI99999.pdf</w:t>
-          </w:r>
-        </w:p>
-        <w:p>
-          <w:pPr>
-            <w:pStyle w:val="p0"/>
-            <w:spacing w:line="288" w:lineRule="auto"/>
-            <w:rPr>
-              <w:sz w:val="24"/>
-              <w:szCs w:val="24"/>
-            </w:rPr>
-          </w:pPr>
-          <w:r>
-            <w:rPr>
-              <w:rFonts w:hint="eastAsia"/>
-              <w:sz w:val="24"/>
-              <w:szCs w:val="24"/>
-            </w:rPr>
-            <w:t xml:space="preserve">　　【國外生物材料寄存證明文件】</w:t>
-          </w:r>
-          <w:r>
-            <w:rPr>
-              <w:rFonts w:hint="eastAsia"/>
-              <w:sz w:val="24"/>
-              <w:szCs w:val="24"/>
-            </w:rPr>
-            <w:t>#seq#-</w:t>
-          </w:r>
-          <w:r>
-            <w:rPr>
-              <w:color w:val="000000"/>
-              <w:sz w:val="24"/>
-              <w:szCs w:val="24"/>
-            </w:rPr>
-            <w:t>ATCC99999.pdf</w:t>
-          </w:r>
-        </w:p>
-        <w:p>
-          <w:pPr>
-            <w:pStyle w:val="p0"/>
-            <w:spacing w:line="288" w:lineRule="auto"/>
-            <w:rPr>
-              <w:sz w:val="24"/>
-              <w:szCs w:val="24"/>
-            </w:rPr>
-          </w:pPr>
-          <w:r>
-            <w:rPr>
-              <w:rFonts w:hint="eastAsia"/>
-              <w:sz w:val="24"/>
-              <w:szCs w:val="24"/>
-            </w:rPr>
-            <w:t xml:space="preserve">　　【生物材料為通常知識者易於獲得證明文件】</w:t>
-          </w:r>
-          <w:r>
-            <w:rPr>
-              <w:rFonts w:hint="eastAsia"/>
-              <w:sz w:val="24"/>
-              <w:szCs w:val="24"/>
-            </w:rPr>
-            <w:t>#seq#-</w:t>
-          </w:r>
-          <w:r>
-            <w:rPr>
-              <w:sz w:val="24"/>
-              <w:szCs w:val="24"/>
-            </w:rPr>
-            <w:t>EasilyObtained.pdf</w:t>
-          </w:r>
-        </w:p>
-        <w:p>
-          <w:pPr>
-            <w:pStyle w:val="p0"/>
-            <w:autoSpaceDN w:val="0"/>
-            <w:spacing w:line="288" w:lineRule="auto"/>
-            <w:rPr>
-              <w:sz w:val="24"/>
-              <w:szCs w:val="24"/>
-            </w:rPr>
-          </w:pPr>
-          <w:r>
-            <w:rPr>
-              <w:rFonts w:hint="eastAsia"/>
-              <w:sz w:val="24"/>
-              <w:szCs w:val="24"/>
-            </w:rPr>
-            <w:t xml:space="preserve">　　【其他】</w:t>
-          </w:r>
-        </w:p>
-        <w:p>
-          <w:pPr>
-            <w:pStyle w:val="p0"/>
-            <w:autoSpaceDN w:val="0"/>
-            <w:spacing w:line="288" w:lineRule="auto"/>
-            <w:rPr>
-              <w:sz w:val="24"/>
-              <w:szCs w:val="24"/>
-            </w:rPr>
-          </w:pPr>
-          <w:r>
-            <w:rPr>
-              <w:rFonts w:hint="eastAsia"/>
-              <w:sz w:val="24"/>
-              <w:szCs w:val="24"/>
-            </w:rPr>
-            <w:t xml:space="preserve">　　　【文件描述】　　　　　　</w:t>
-          </w:r>
-        </w:p>
-        <w:p>
-          <w:pPr>
-            <w:pStyle w:val="p0"/>
-            <w:autoSpaceDN w:val="0"/>
-            <w:spacing w:line="288" w:lineRule="auto"/>
-            <w:rPr>
-              <w:sz w:val="24"/>
-              <w:szCs w:val="24"/>
-            </w:rPr>
-          </w:pPr>
-          <w:r>
-            <w:rPr>
-              <w:rFonts w:hint="eastAsia"/>
-              <w:sz w:val="24"/>
-              <w:szCs w:val="24"/>
-            </w:rPr>
-            <w:t xml:space="preserve">　　　【文件檔名】　　　　　　</w:t>
-          </w:r>
-        </w:p>
-        <w:p>
-          <w:pPr>
-            <w:pStyle w:val="p0"/>
-            <w:autoSpaceDN w:val="0"/>
-            <w:spacing w:line="288" w:lineRule="auto"/>
-            <w:rPr>
-              <w:sz w:val="24"/>
-              <w:szCs w:val="24"/>
-            </w:rPr>
-          </w:pPr>
-          <w:r>
-            <w:rPr>
-              <w:rFonts w:hint="eastAsia"/>
-              <w:color w:val="000000"/>
-              <w:sz w:val="24"/>
-              <w:szCs w:val="24"/>
-            </w:rPr>
-            <w:t>【中文本原始檔</w:t>
-          </w:r>
-          <w:r>
-            <w:rPr>
-              <w:rFonts w:hint="eastAsia"/>
-              <w:color w:val="000000"/>
-              <w:sz w:val="24"/>
-              <w:szCs w:val="24"/>
-            </w:rPr>
-            <w:t>】</w:t>
-          </w:r>
-          <w:r>
-            <w:rPr>
-              <w:rFonts w:hint="eastAsia"/>
-              <w:sz w:val="24"/>
-              <w:szCs w:val="24"/>
-            </w:rPr>
-            <w:t xml:space="preserve">　　　　　</w:t>
-          </w:r>
-          <w:r>
-            <w:rPr>
-              <w:rFonts w:hint="eastAsia"/>
-              <w:sz w:val="24"/>
-              <w:szCs w:val="24"/>
-            </w:rPr>
-            <w:t xml:space="preserve">　</w:t>
-          </w:r>
-          <w:r>
-            <w:rPr>
-              <w:rFonts w:hint="eastAsia"/>
-              <w:sz w:val="24"/>
-              <w:szCs w:val="24"/>
-            </w:rPr>
-            <w:t xml:space="preserve">　</w:t>
-          </w:r>
-          <w:r>
-            <w:rPr>
-              <w:rFonts w:hint="eastAsia"/>
-              <w:sz w:val="24"/>
-              <w:szCs w:val="24"/>
-            </w:rPr>
-            <w:t>#</w:t>
-          </w:r>
-          <w:r>
-            <w:rPr>
-              <w:rFonts w:hint="eastAsia"/>
-              <w:sz w:val="24"/>
-              <w:szCs w:val="24"/>
-            </w:rPr>
-            <w:t>seq#-desc</w:t>
-          </w:r>
-          <w:r>
-            <w:rPr>
-              <w:rFonts w:hint="eastAsia"/>
-              <w:color w:val="000000"/>
-              <w:sz w:val="24"/>
-              <w:szCs w:val="24"/>
-            </w:rPr>
             <w:t>.doc</w:t>
           </w:r>
         </w:p>
         <w:p>
           <w:pPr>
             <w:pStyle w:val="p0"/>
-            <w:spacing w:line="288" w:lineRule="auto"/>
+            <w:spacing w:line="360" w:lineRule="atLeast"/>
             <w:rPr>
               <w:sz w:val="24"/>
               <w:szCs w:val="24"/>
@@ -2275,7 +2275,7 @@
         <w:p>
           <w:pPr>
             <w:pStyle w:val="p0"/>
-            <w:spacing w:line="288" w:lineRule="auto"/>
+            <w:spacing w:line="360" w:lineRule="atLeast"/>
             <w:rPr>
               <w:sz w:val="24"/>
               <w:szCs w:val="24"/>
@@ -2307,7 +2307,7 @@
         <w:p>
           <w:pPr>
             <w:pStyle w:val="p0"/>
-            <w:spacing w:line="288" w:lineRule="auto"/>
+            <w:spacing w:line="360" w:lineRule="atLeast"/>
             <w:rPr>
               <w:sz w:val="24"/>
               <w:szCs w:val="24"/>
@@ -2471,7 +2471,7 @@
           <w:rFonts w:hint="default"/>
           <w:noProof/>
         </w:rPr>
-        <w:t>1</w:t>
+        <w:t>3</w:t>
       </w:r>
     </w:fldSimple>
     <w:r>
@@ -3915,6 +3915,7 @@
     <w:rsidRoot w:val="004428B8"/>
     <w:rsid w:val="003B6F34"/>
     <w:rsid w:val="004428B8"/>
+    <w:rsid w:val="006544FB"/>
     <w:rsid w:val="00E24CD8"/>
   </w:rsids>
   <m:mathPr>
@@ -4459,7 +4460,7 @@
 </file>
 
 <file path=customXml/itemProps1.xml><?xml version="1.0" encoding="utf-8"?>
-<ds:datastoreItem xmlns:ds="http://schemas.openxmlformats.org/officeDocument/2006/customXml" ds:itemID="{C3C26AEB-606A-4CA9-818F-3B20CC46E6CD}">
+<ds:datastoreItem xmlns:ds="http://schemas.openxmlformats.org/officeDocument/2006/customXml" ds:itemID="{FD84D7BA-7E96-4AA1-A6EF-17723A467F90}">
   <ds:schemaRefs>
     <ds:schemaRef ds:uri="http://schemas.openxmlformats.org/officeDocument/2006/bibliography"/>
   </ds:schemaRefs>
